--- a/tp6/Rapport_version_xav.docx
+++ b/tp6/Rapport_version_xav.docx
@@ -154,7 +154,29 @@
           <w:szCs w:val="24"/>
           <w:lang w:val="fr-CA"/>
         </w:rPr>
-        <w:t>TP3-Log3430</w:t>
+        <w:t>TP</w:t>
+      </w:r>
+      <w:r>
+        <w:rPr>
+          <w:rFonts w:ascii="Times New Roman" w:eastAsia="Times New Roman" w:hAnsi="Times New Roman" w:cs="Times New Roman"/>
+          <w:b/>
+          <w:sz w:val="24"/>
+          <w:szCs w:val="24"/>
+          <w:lang w:val="fr-CA"/>
+        </w:rPr>
+        <w:t>6</w:t>
+      </w:r>
+      <w:bookmarkStart w:id="0" w:name="_GoBack"/>
+      <w:bookmarkEnd w:id="0"/>
+      <w:r>
+        <w:rPr>
+          <w:rFonts w:ascii="Times New Roman" w:eastAsia="Times New Roman" w:hAnsi="Times New Roman" w:cs="Times New Roman"/>
+          <w:b/>
+          <w:sz w:val="24"/>
+          <w:szCs w:val="24"/>
+          <w:lang w:val="fr-CA"/>
+        </w:rPr>
+        <w:t>-Log3430</w:t>
       </w:r>
     </w:p>
     <w:p>
@@ -542,8 +564,6 @@
         </w:rPr>
         <w:t>12 avril</w:t>
       </w:r>
-      <w:bookmarkStart w:id="0" w:name="_GoBack"/>
-      <w:bookmarkEnd w:id="0"/>
       <w:r>
         <w:rPr>
           <w:rFonts w:ascii="Times New Roman" w:eastAsia="Times New Roman" w:hAnsi="Times New Roman" w:cs="Times New Roman"/>
